--- a/文件存放區/MovieReview-SDD_畫面設計_V0.2.docx
+++ b/文件存放區/MovieReview-SDD_畫面設計_V0.2.docx
@@ -270,8 +270,6 @@
               </w:rPr>
               <w:t>2</w:t>
             </w:r>
-            <w:bookmarkStart w:id="0" w:name="_GoBack"/>
-            <w:bookmarkEnd w:id="0"/>
           </w:p>
         </w:tc>
       </w:tr>
@@ -3748,16 +3746,16 @@
         </w:tabs>
         <w:spacing w:beforeLines="50" w:before="190" w:afterLines="100" w:after="381" w:line="240" w:lineRule="auto"/>
       </w:pPr>
-      <w:bookmarkStart w:id="1" w:name="_Toc487285628"/>
-      <w:bookmarkStart w:id="2" w:name="_Toc523233658"/>
-      <w:bookmarkStart w:id="3" w:name="_Toc78638906"/>
+      <w:bookmarkStart w:id="0" w:name="_Toc487285628"/>
+      <w:bookmarkStart w:id="1" w:name="_Toc523233658"/>
+      <w:bookmarkStart w:id="2" w:name="_Toc78638906"/>
       <w:r>
         <w:lastRenderedPageBreak/>
         <w:t>系統架構</w:t>
       </w:r>
+      <w:bookmarkEnd w:id="0"/>
       <w:bookmarkEnd w:id="1"/>
       <w:bookmarkEnd w:id="2"/>
-      <w:bookmarkEnd w:id="3"/>
     </w:p>
     <w:p>
       <w:pPr>
@@ -3882,9 +3880,9 @@
           <w:szCs w:val="28"/>
         </w:rPr>
       </w:pPr>
-      <w:bookmarkStart w:id="4" w:name="_Toc487285629"/>
-      <w:bookmarkStart w:id="5" w:name="_Toc523233659"/>
-      <w:bookmarkStart w:id="6" w:name="_Toc78638907"/>
+      <w:bookmarkStart w:id="3" w:name="_Toc487285629"/>
+      <w:bookmarkStart w:id="4" w:name="_Toc523233659"/>
+      <w:bookmarkStart w:id="5" w:name="_Toc78638907"/>
       <w:r>
         <w:rPr>
           <w:rFonts w:ascii="Times New Roman" w:hAnsi="Times New Roman"/>
@@ -3892,9 +3890,9 @@
         </w:rPr>
         <w:t>整體系統整體架構</w:t>
       </w:r>
+      <w:bookmarkEnd w:id="3"/>
       <w:bookmarkEnd w:id="4"/>
       <w:bookmarkEnd w:id="5"/>
-      <w:bookmarkEnd w:id="6"/>
     </w:p>
     <w:p>
       <w:pPr>
@@ -4702,7 +4700,7 @@
       <w:pPr>
         <w:pStyle w:val="1"/>
       </w:pPr>
-      <w:bookmarkStart w:id="7" w:name="_Toc78638908"/>
+      <w:bookmarkStart w:id="6" w:name="_Toc78638908"/>
       <w:r>
         <w:lastRenderedPageBreak/>
         <w:t>系統</w:t>
@@ -4713,20 +4711,20 @@
         </w:rPr>
         <w:t>描述與共通規範</w:t>
       </w:r>
-      <w:bookmarkEnd w:id="7"/>
+      <w:bookmarkEnd w:id="6"/>
     </w:p>
     <w:p>
       <w:pPr>
         <w:pStyle w:val="2"/>
       </w:pPr>
-      <w:bookmarkStart w:id="8" w:name="_Toc78638909"/>
+      <w:bookmarkStart w:id="7" w:name="_Toc78638909"/>
       <w:r>
         <w:rPr>
           <w:rFonts w:hint="eastAsia"/>
         </w:rPr>
         <w:t>主要功能描述</w:t>
       </w:r>
-      <w:bookmarkEnd w:id="8"/>
+      <w:bookmarkEnd w:id="7"/>
     </w:p>
     <w:p>
       <w:pPr>
@@ -5086,7 +5084,7 @@
       <w:pPr>
         <w:pStyle w:val="2"/>
       </w:pPr>
-      <w:bookmarkStart w:id="9" w:name="_Toc78638910"/>
+      <w:bookmarkStart w:id="8" w:name="_Toc78638910"/>
       <w:r>
         <w:rPr>
           <w:rFonts w:hint="eastAsia"/>
@@ -5094,7 +5092,7 @@
         <w:lastRenderedPageBreak/>
         <w:t>功能列表</w:t>
       </w:r>
-      <w:bookmarkEnd w:id="9"/>
+      <w:bookmarkEnd w:id="8"/>
     </w:p>
     <w:p>
       <w:r>
@@ -5120,14 +5118,14 @@
       <w:pPr>
         <w:pStyle w:val="2"/>
       </w:pPr>
-      <w:bookmarkStart w:id="10" w:name="_Toc78638911"/>
+      <w:bookmarkStart w:id="9" w:name="_Toc78638911"/>
       <w:r>
         <w:rPr>
           <w:rFonts w:hint="eastAsia"/>
         </w:rPr>
         <w:t>操作流程</w:t>
       </w:r>
-      <w:bookmarkEnd w:id="10"/>
+      <w:bookmarkEnd w:id="9"/>
     </w:p>
     <w:p>
       <w:r>
@@ -5196,7 +5194,7 @@
       <w:pPr>
         <w:pStyle w:val="2"/>
       </w:pPr>
-      <w:bookmarkStart w:id="11" w:name="_Toc78638912"/>
+      <w:bookmarkStart w:id="10" w:name="_Toc78638912"/>
       <w:r>
         <w:rPr>
           <w:rFonts w:hint="eastAsia"/>
@@ -5204,7 +5202,7 @@
         <w:lastRenderedPageBreak/>
         <w:t>頁面流程說明</w:t>
       </w:r>
-      <w:bookmarkEnd w:id="11"/>
+      <w:bookmarkEnd w:id="10"/>
     </w:p>
     <w:p>
       <w:r>
@@ -5270,14 +5268,14 @@
       <w:pPr>
         <w:pStyle w:val="2"/>
       </w:pPr>
-      <w:bookmarkStart w:id="12" w:name="_Toc78638913"/>
+      <w:bookmarkStart w:id="11" w:name="_Toc78638913"/>
       <w:r>
         <w:rPr>
           <w:rFonts w:hint="eastAsia"/>
         </w:rPr>
         <w:t>功能清單列表</w:t>
       </w:r>
-      <w:bookmarkEnd w:id="12"/>
+      <w:bookmarkEnd w:id="11"/>
     </w:p>
     <w:tbl>
       <w:tblPr>
@@ -6676,7 +6674,7 @@
       <w:pPr>
         <w:pStyle w:val="2"/>
       </w:pPr>
-      <w:bookmarkStart w:id="13" w:name="_Toc78638914"/>
+      <w:bookmarkStart w:id="12" w:name="_Toc78638914"/>
       <w:r>
         <w:rPr>
           <w:rFonts w:hint="eastAsia"/>
@@ -6692,7 +6690,7 @@
         </w:rPr>
         <w:t>規範</w:t>
       </w:r>
-      <w:bookmarkEnd w:id="13"/>
+      <w:bookmarkEnd w:id="12"/>
     </w:p>
     <w:p>
       <w:pPr>
@@ -6728,7 +6726,7 @@
       <w:pPr>
         <w:pStyle w:val="2"/>
       </w:pPr>
-      <w:bookmarkStart w:id="14" w:name="_Toc78638915"/>
+      <w:bookmarkStart w:id="13" w:name="_Toc78638915"/>
       <w:proofErr w:type="gramStart"/>
       <w:r>
         <w:rPr>
@@ -6737,7 +6735,7 @@
         <w:lastRenderedPageBreak/>
         <w:t>必填欄位</w:t>
       </w:r>
-      <w:bookmarkEnd w:id="14"/>
+      <w:bookmarkEnd w:id="13"/>
       <w:proofErr w:type="gramEnd"/>
     </w:p>
     <w:p>
@@ -6856,14 +6854,14 @@
       <w:pPr>
         <w:pStyle w:val="2"/>
       </w:pPr>
-      <w:bookmarkStart w:id="15" w:name="_Toc78638916"/>
+      <w:bookmarkStart w:id="14" w:name="_Toc78638916"/>
       <w:r>
         <w:rPr>
           <w:rFonts w:hint="eastAsia"/>
         </w:rPr>
         <w:t>禁止輸入欄位</w:t>
       </w:r>
-      <w:bookmarkEnd w:id="15"/>
+      <w:bookmarkEnd w:id="14"/>
     </w:p>
     <w:p>
       <w:pPr>
@@ -6886,16 +6884,16 @@
       <w:pPr>
         <w:pStyle w:val="1"/>
       </w:pPr>
-      <w:bookmarkStart w:id="16" w:name="_(草稿新增)有Draft字樣的Table新增方式"/>
-      <w:bookmarkStart w:id="17" w:name="_Toc78638917"/>
-      <w:bookmarkEnd w:id="16"/>
+      <w:bookmarkStart w:id="15" w:name="_(草稿新增)有Draft字樣的Table新增方式"/>
+      <w:bookmarkStart w:id="16" w:name="_Toc78638917"/>
+      <w:bookmarkEnd w:id="15"/>
       <w:r>
         <w:t>電影評什麼</w:t>
       </w:r>
       <w:r>
         <w:t>管理系統</w:t>
       </w:r>
-      <w:bookmarkEnd w:id="17"/>
+      <w:bookmarkEnd w:id="16"/>
     </w:p>
     <w:p>
       <w:pPr>
@@ -6905,14 +6903,14 @@
           <w:numId w:val="8"/>
         </w:numPr>
       </w:pPr>
-      <w:bookmarkStart w:id="18" w:name="_Toc78638918"/>
+      <w:bookmarkStart w:id="17" w:name="_Toc78638918"/>
       <w:r>
         <w:rPr>
           <w:rFonts w:hint="eastAsia"/>
         </w:rPr>
         <w:t>功能說明</w:t>
       </w:r>
-      <w:bookmarkEnd w:id="18"/>
+      <w:bookmarkEnd w:id="17"/>
     </w:p>
     <w:p>
       <w:r>
@@ -6951,12 +6949,12 @@
       <w:pPr>
         <w:pStyle w:val="2"/>
       </w:pPr>
-      <w:bookmarkStart w:id="19" w:name="_Toc78638919"/>
+      <w:bookmarkStart w:id="18" w:name="_Toc78638919"/>
       <w:r>
         <w:lastRenderedPageBreak/>
         <w:t>首頁</w:t>
       </w:r>
-      <w:bookmarkEnd w:id="19"/>
+      <w:bookmarkEnd w:id="18"/>
     </w:p>
     <w:p>
       <w:pPr>
@@ -6966,18 +6964,15 @@
           <w:numId w:val="43"/>
         </w:numPr>
         <w:ind w:right="280"/>
-        <w:rPr>
-          <w:rFonts w:hint="eastAsia"/>
-        </w:rPr>
-      </w:pPr>
-      <w:bookmarkStart w:id="20" w:name="_Toc78638920"/>
+      </w:pPr>
+      <w:bookmarkStart w:id="19" w:name="_Toc78638920"/>
       <w:r>
         <w:rPr>
           <w:rFonts w:hint="eastAsia"/>
         </w:rPr>
         <w:t>畫面</w:t>
       </w:r>
-      <w:bookmarkEnd w:id="20"/>
+      <w:bookmarkEnd w:id="19"/>
     </w:p>
     <w:p>
       <w:r>
@@ -7027,13 +7022,7 @@
         </w:drawing>
       </w:r>
     </w:p>
-    <w:p>
-      <w:pPr>
-        <w:rPr>
-          <w:rFonts w:hint="eastAsia"/>
-        </w:rPr>
-      </w:pPr>
-    </w:p>
+    <w:p/>
     <w:p>
       <w:r>
         <w:t>點選右上方出現的登入按鈕，</w:t>
@@ -7114,7 +7103,7 @@
         <w:pStyle w:val="3"/>
         <w:ind w:right="280"/>
       </w:pPr>
-      <w:bookmarkStart w:id="21" w:name="_Toc78638921"/>
+      <w:bookmarkStart w:id="20" w:name="_Toc78638921"/>
       <w:r>
         <w:rPr>
           <w:rFonts w:hint="eastAsia"/>
@@ -7127,7 +7116,7 @@
         </w:rPr>
         <w:t>結果</w:t>
       </w:r>
-      <w:bookmarkEnd w:id="21"/>
+      <w:bookmarkEnd w:id="20"/>
     </w:p>
     <w:tbl>
       <w:tblPr>
@@ -7170,7 +7159,7 @@
               <w:adjustRightInd/>
               <w:snapToGrid/>
               <w:rPr>
-                <w:rFonts w:ascii="細明體" w:eastAsia="細明體" w:hAnsiTheme="minorHAnsi" w:cs="細明體" w:hint="eastAsia"/>
+                <w:rFonts w:ascii="細明體" w:eastAsia="細明體" w:hAnsiTheme="minorHAnsi" w:cs="細明體"/>
                 <w:color w:val="000000"/>
                 <w:kern w:val="0"/>
                 <w:sz w:val="19"/>
@@ -7220,7 +7209,7 @@
               <w:adjustRightInd/>
               <w:snapToGrid/>
               <w:rPr>
-                <w:rFonts w:ascii="新細明體" w:eastAsia="新細明體" w:hAnsi="新細明體" w:cs="新細明體" w:hint="eastAsia"/>
+                <w:rFonts w:ascii="新細明體" w:eastAsia="新細明體" w:hAnsi="新細明體" w:cs="新細明體"/>
                 <w:color w:val="000000"/>
                 <w:kern w:val="0"/>
                 <w:sz w:val="24"/>
@@ -7399,7 +7388,7 @@
               <w:adjustRightInd/>
               <w:snapToGrid/>
               <w:rPr>
-                <w:rFonts w:ascii="新細明體" w:eastAsia="新細明體" w:hAnsi="新細明體" w:cs="新細明體" w:hint="eastAsia"/>
+                <w:rFonts w:ascii="新細明體" w:eastAsia="新細明體" w:hAnsi="新細明體" w:cs="新細明體"/>
                 <w:color w:val="000000"/>
                 <w:kern w:val="0"/>
                 <w:sz w:val="24"/>
@@ -7577,7 +7566,7 @@
               <w:adjustRightInd/>
               <w:snapToGrid/>
               <w:rPr>
-                <w:rFonts w:ascii="新細明體" w:eastAsia="新細明體" w:hAnsi="新細明體" w:cs="新細明體" w:hint="eastAsia"/>
+                <w:rFonts w:ascii="新細明體" w:eastAsia="新細明體" w:hAnsi="新細明體" w:cs="新細明體"/>
                 <w:color w:val="000000"/>
                 <w:kern w:val="0"/>
                 <w:sz w:val="24"/>
@@ -7755,7 +7744,7 @@
               <w:adjustRightInd/>
               <w:snapToGrid/>
               <w:rPr>
-                <w:rFonts w:ascii="新細明體" w:eastAsia="新細明體" w:hAnsi="新細明體" w:cs="新細明體" w:hint="eastAsia"/>
+                <w:rFonts w:ascii="新細明體" w:eastAsia="新細明體" w:hAnsi="新細明體" w:cs="新細明體"/>
                 <w:color w:val="000000"/>
                 <w:kern w:val="0"/>
                 <w:sz w:val="24"/>
@@ -7933,7 +7922,7 @@
               <w:adjustRightInd/>
               <w:snapToGrid/>
               <w:rPr>
-                <w:rFonts w:ascii="新細明體" w:eastAsia="新細明體" w:hAnsi="新細明體" w:cs="新細明體" w:hint="eastAsia"/>
+                <w:rFonts w:ascii="新細明體" w:eastAsia="新細明體" w:hAnsi="新細明體" w:cs="新細明體"/>
                 <w:color w:val="000000"/>
                 <w:kern w:val="0"/>
                 <w:sz w:val="24"/>
@@ -8085,25 +8074,7 @@
                 <w:kern w:val="0"/>
                 <w:sz w:val="24"/>
               </w:rPr>
-              <w:t>導向到</w:t>
-            </w:r>
-            <w:r>
-              <w:rPr>
-                <w:rFonts w:ascii="新細明體" w:eastAsia="新細明體" w:hAnsi="新細明體" w:cs="新細明體"/>
-                <w:color w:val="000000"/>
-                <w:kern w:val="0"/>
-                <w:sz w:val="24"/>
-              </w:rPr>
-              <w:t>對應</w:t>
-            </w:r>
-            <w:r>
-              <w:rPr>
-                <w:rFonts w:ascii="新細明體" w:eastAsia="新細明體" w:hAnsi="新細明體" w:cs="新細明體"/>
-                <w:color w:val="000000"/>
-                <w:kern w:val="0"/>
-                <w:sz w:val="24"/>
-              </w:rPr>
-              <w:t>頁面</w:t>
+              <w:t>導向到對應頁面</w:t>
             </w:r>
           </w:p>
         </w:tc>
@@ -8154,7 +8125,7 @@
               <w:adjustRightInd/>
               <w:snapToGrid/>
               <w:rPr>
-                <w:rFonts w:ascii="新細明體" w:eastAsia="新細明體" w:hAnsi="新細明體" w:cs="新細明體" w:hint="eastAsia"/>
+                <w:rFonts w:ascii="新細明體" w:eastAsia="新細明體" w:hAnsi="新細明體" w:cs="新細明體"/>
                 <w:color w:val="000000"/>
                 <w:kern w:val="0"/>
                 <w:sz w:val="24"/>
@@ -8593,7 +8564,7 @@
               <w:adjustRightInd/>
               <w:snapToGrid/>
               <w:rPr>
-                <w:rFonts w:ascii="新細明體" w:eastAsia="新細明體" w:hAnsi="新細明體" w:cs="新細明體" w:hint="eastAsia"/>
+                <w:rFonts w:ascii="新細明體" w:eastAsia="新細明體" w:hAnsi="新細明體" w:cs="新細明體"/>
                 <w:color w:val="000000"/>
                 <w:kern w:val="0"/>
                 <w:sz w:val="24"/>
@@ -8887,7 +8858,7 @@
               <w:adjustRightInd/>
               <w:snapToGrid/>
               <w:rPr>
-                <w:rFonts w:ascii="新細明體" w:eastAsia="新細明體" w:hAnsi="新細明體" w:cs="新細明體" w:hint="eastAsia"/>
+                <w:rFonts w:ascii="新細明體" w:eastAsia="新細明體" w:hAnsi="新細明體" w:cs="新細明體"/>
                 <w:color w:val="000000"/>
                 <w:kern w:val="0"/>
                 <w:sz w:val="24"/>
@@ -9735,7 +9706,7 @@
               <w:adjustRightInd/>
               <w:snapToGrid/>
               <w:rPr>
-                <w:rFonts w:ascii="細明體" w:eastAsia="細明體" w:hAnsiTheme="minorHAnsi" w:cs="細明體" w:hint="eastAsia"/>
+                <w:rFonts w:ascii="細明體" w:eastAsia="細明體" w:hAnsiTheme="minorHAnsi" w:cs="細明體"/>
                 <w:color w:val="000000"/>
                 <w:kern w:val="0"/>
                 <w:sz w:val="19"/>
@@ -10384,7 +10355,7 @@
               <w:adjustRightInd/>
               <w:snapToGrid/>
               <w:rPr>
-                <w:rFonts w:ascii="新細明體" w:eastAsia="新細明體" w:hAnsi="新細明體" w:cs="新細明體" w:hint="eastAsia"/>
+                <w:rFonts w:ascii="新細明體" w:eastAsia="新細明體" w:hAnsi="新細明體" w:cs="新細明體"/>
                 <w:color w:val="000000"/>
                 <w:kern w:val="0"/>
                 <w:sz w:val="24"/>
@@ -10695,7 +10666,7 @@
               <w:adjustRightInd/>
               <w:snapToGrid/>
               <w:rPr>
-                <w:rFonts w:ascii="新細明體" w:eastAsia="新細明體" w:hAnsi="新細明體" w:cs="新細明體" w:hint="eastAsia"/>
+                <w:rFonts w:ascii="新細明體" w:eastAsia="新細明體" w:hAnsi="新細明體" w:cs="新細明體"/>
                 <w:color w:val="000000"/>
                 <w:kern w:val="0"/>
                 <w:sz w:val="24"/>
@@ -10803,7 +10774,7 @@
               <w:adjustRightInd/>
               <w:snapToGrid/>
               <w:rPr>
-                <w:rFonts w:ascii="新細明體" w:eastAsia="新細明體" w:hAnsi="新細明體" w:cs="新細明體" w:hint="eastAsia"/>
+                <w:rFonts w:ascii="新細明體" w:eastAsia="新細明體" w:hAnsi="新細明體" w:cs="新細明體"/>
                 <w:color w:val="000000"/>
                 <w:kern w:val="0"/>
                 <w:sz w:val="24"/>
@@ -10968,11 +10939,11 @@
       <w:pPr>
         <w:pStyle w:val="2"/>
       </w:pPr>
-      <w:bookmarkStart w:id="22" w:name="_Toc78638922"/>
+      <w:bookmarkStart w:id="21" w:name="_Toc78638922"/>
       <w:r>
         <w:t>註冊</w:t>
       </w:r>
-      <w:bookmarkEnd w:id="22"/>
+      <w:bookmarkEnd w:id="21"/>
     </w:p>
     <w:p>
       <w:pPr>
@@ -10983,22 +10954,20 @@
         </w:numPr>
         <w:ind w:right="280"/>
       </w:pPr>
-      <w:bookmarkStart w:id="23" w:name="_Toc78638923"/>
+      <w:bookmarkStart w:id="22" w:name="_Toc78638923"/>
       <w:r>
         <w:rPr>
           <w:rFonts w:hint="eastAsia"/>
         </w:rPr>
         <w:t>畫面</w:t>
       </w:r>
-      <w:bookmarkEnd w:id="23"/>
+      <w:bookmarkEnd w:id="22"/>
     </w:p>
     <w:p>
-      <w:pPr>
+      <w:r>
         <w:rPr>
-          <w:rFonts w:hint="eastAsia"/>
+          <w:noProof/>
         </w:rPr>
-      </w:pPr>
-      <w:r>
         <w:drawing>
           <wp:inline distT="0" distB="0" distL="0" distR="0" wp14:anchorId="7BE9E76B" wp14:editId="575FF486">
             <wp:extent cx="5274310" cy="2966720"/>
@@ -11047,11 +11016,11 @@
         <w:pStyle w:val="3"/>
         <w:ind w:right="280"/>
       </w:pPr>
-      <w:bookmarkStart w:id="24" w:name="_Toc78638924"/>
+      <w:bookmarkStart w:id="23" w:name="_Toc78638924"/>
       <w:r>
         <w:t>說明</w:t>
       </w:r>
-      <w:bookmarkEnd w:id="24"/>
+      <w:bookmarkEnd w:id="23"/>
     </w:p>
     <w:tbl>
       <w:tblPr>
@@ -11094,7 +11063,7 @@
               <w:adjustRightInd/>
               <w:snapToGrid/>
               <w:rPr>
-                <w:rFonts w:ascii="新細明體" w:eastAsia="新細明體" w:hAnsi="新細明體" w:cs="新細明體" w:hint="eastAsia"/>
+                <w:rFonts w:ascii="新細明體" w:eastAsia="新細明體" w:hAnsi="新細明體" w:cs="新細明體"/>
                 <w:color w:val="000000"/>
                 <w:kern w:val="0"/>
                 <w:sz w:val="24"/>
@@ -11499,7 +11468,7 @@
               <w:adjustRightInd/>
               <w:snapToGrid/>
               <w:rPr>
-                <w:rFonts w:ascii="新細明體" w:eastAsia="新細明體" w:hAnsi="新細明體" w:cs="新細明體" w:hint="eastAsia"/>
+                <w:rFonts w:ascii="新細明體" w:eastAsia="新細明體" w:hAnsi="新細明體" w:cs="新細明體"/>
                 <w:color w:val="000000"/>
                 <w:kern w:val="0"/>
                 <w:sz w:val="24"/>
@@ -11550,7 +11519,7 @@
               <w:adjustRightInd/>
               <w:snapToGrid/>
               <w:rPr>
-                <w:rFonts w:ascii="新細明體" w:eastAsia="新細明體" w:hAnsi="新細明體" w:cs="新細明體" w:hint="eastAsia"/>
+                <w:rFonts w:ascii="新細明體" w:eastAsia="新細明體" w:hAnsi="新細明體" w:cs="新細明體"/>
                 <w:color w:val="000000"/>
                 <w:kern w:val="0"/>
                 <w:sz w:val="24"/>
@@ -11954,7 +11923,7 @@
               <w:adjustRightInd/>
               <w:snapToGrid/>
               <w:rPr>
-                <w:rFonts w:ascii="新細明體" w:eastAsia="新細明體" w:hAnsi="新細明體" w:cs="新細明體" w:hint="eastAsia"/>
+                <w:rFonts w:ascii="新細明體" w:eastAsia="新細明體" w:hAnsi="新細明體" w:cs="新細明體"/>
                 <w:color w:val="000000"/>
                 <w:kern w:val="0"/>
                 <w:sz w:val="24"/>
@@ -12059,7 +12028,7 @@
               <w:adjustRightInd/>
               <w:snapToGrid/>
               <w:rPr>
-                <w:rFonts w:ascii="新細明體" w:eastAsia="新細明體" w:hAnsi="新細明體" w:cs="新細明體" w:hint="eastAsia"/>
+                <w:rFonts w:ascii="新細明體" w:eastAsia="新細明體" w:hAnsi="新細明體" w:cs="新細明體"/>
                 <w:color w:val="000000"/>
                 <w:kern w:val="0"/>
                 <w:sz w:val="24"/>
@@ -12455,18 +12424,18 @@
       <w:pPr>
         <w:pStyle w:val="2"/>
       </w:pPr>
-      <w:bookmarkStart w:id="25" w:name="_權狀新增"/>
-      <w:bookmarkStart w:id="26" w:name="_權狀編輯"/>
-      <w:bookmarkStart w:id="27" w:name="_卷宗編輯"/>
-      <w:bookmarkStart w:id="28" w:name="_Toc78638925"/>
+      <w:bookmarkStart w:id="24" w:name="_權狀新增"/>
+      <w:bookmarkStart w:id="25" w:name="_權狀編輯"/>
+      <w:bookmarkStart w:id="26" w:name="_卷宗編輯"/>
+      <w:bookmarkStart w:id="27" w:name="_Toc78638925"/>
+      <w:bookmarkEnd w:id="24"/>
       <w:bookmarkEnd w:id="25"/>
       <w:bookmarkEnd w:id="26"/>
-      <w:bookmarkEnd w:id="27"/>
       <w:r>
         <w:lastRenderedPageBreak/>
         <w:t>新增電影</w:t>
       </w:r>
-      <w:bookmarkEnd w:id="28"/>
+      <w:bookmarkEnd w:id="27"/>
     </w:p>
     <w:p>
       <w:pPr>
@@ -12477,17 +12446,20 @@
         </w:numPr>
         <w:ind w:right="280"/>
       </w:pPr>
-      <w:bookmarkStart w:id="29" w:name="_Toc78638926"/>
+      <w:bookmarkStart w:id="28" w:name="_Toc78638926"/>
       <w:r>
         <w:rPr>
           <w:rFonts w:hint="eastAsia"/>
         </w:rPr>
         <w:t>畫面</w:t>
       </w:r>
-      <w:bookmarkEnd w:id="29"/>
+      <w:bookmarkEnd w:id="28"/>
     </w:p>
     <w:p>
       <w:r>
+        <w:rPr>
+          <w:noProof/>
+        </w:rPr>
         <w:drawing>
           <wp:inline distT="0" distB="0" distL="0" distR="0" wp14:anchorId="6AE79CBB" wp14:editId="5274A446">
             <wp:extent cx="5274310" cy="2966720"/>
@@ -12531,23 +12503,17 @@
         </w:drawing>
       </w:r>
     </w:p>
-    <w:p>
-      <w:pPr>
-        <w:rPr>
-          <w:rFonts w:hint="eastAsia"/>
-        </w:rPr>
-      </w:pPr>
-    </w:p>
+    <w:p/>
     <w:p>
       <w:pPr>
         <w:pStyle w:val="3"/>
         <w:ind w:right="280"/>
       </w:pPr>
-      <w:bookmarkStart w:id="30" w:name="_Toc78638927"/>
+      <w:bookmarkStart w:id="29" w:name="_Toc78638927"/>
       <w:r>
         <w:t>說明</w:t>
       </w:r>
-      <w:bookmarkEnd w:id="30"/>
+      <w:bookmarkEnd w:id="29"/>
     </w:p>
     <w:tbl>
       <w:tblPr>
@@ -12590,12 +12556,22 @@
               <w:adjustRightInd/>
               <w:snapToGrid/>
               <w:rPr>
+                <w:rFonts w:ascii="新細明體" w:eastAsia="新細明體" w:hAnsi="新細明體" w:cs="新細明體"/>
+                <w:color w:val="000000"/>
+                <w:kern w:val="0"/>
+                <w:sz w:val="24"/>
+              </w:rPr>
+            </w:pPr>
+            <w:r>
+              <w:rPr>
                 <w:rFonts w:ascii="新細明體" w:eastAsia="新細明體" w:hAnsi="新細明體" w:cs="新細明體" w:hint="eastAsia"/>
                 <w:color w:val="000000"/>
                 <w:kern w:val="0"/>
                 <w:sz w:val="24"/>
               </w:rPr>
-            </w:pPr>
+              <w:t>輸入資料後呼叫</w:t>
+            </w:r>
+            <w:proofErr w:type="spellStart"/>
             <w:r>
               <w:rPr>
                 <w:rFonts w:ascii="新細明體" w:eastAsia="新細明體" w:hAnsi="新細明體" w:cs="新細明體" w:hint="eastAsia"/>
@@ -12603,44 +12579,16 @@
                 <w:kern w:val="0"/>
                 <w:sz w:val="24"/>
               </w:rPr>
-              <w:t>輸入資料後呼叫</w:t>
-            </w:r>
-            <w:proofErr w:type="spellStart"/>
-            <w:r>
-              <w:rPr>
-                <w:rFonts w:ascii="新細明體" w:eastAsia="新細明體" w:hAnsi="新細明體" w:cs="新細明體" w:hint="eastAsia"/>
-                <w:color w:val="000000"/>
-                <w:kern w:val="0"/>
-                <w:sz w:val="24"/>
-              </w:rPr>
-              <w:t>M</w:t>
-            </w:r>
-            <w:r>
-              <w:rPr>
-                <w:rFonts w:ascii="新細明體" w:eastAsia="新細明體" w:hAnsi="新細明體" w:cs="新細明體" w:hint="eastAsia"/>
-                <w:color w:val="000000"/>
-                <w:kern w:val="0"/>
-                <w:sz w:val="24"/>
-              </w:rPr>
-              <w:t>o</w:t>
-            </w:r>
-            <w:r>
-              <w:rPr>
-                <w:rFonts w:ascii="新細明體" w:eastAsia="新細明體" w:hAnsi="新細明體" w:cs="新細明體"/>
-                <w:color w:val="000000"/>
-                <w:kern w:val="0"/>
-                <w:sz w:val="24"/>
-              </w:rPr>
-              <w:t>vie</w:t>
-            </w:r>
-            <w:r>
-              <w:rPr>
-                <w:rFonts w:ascii="新細明體" w:eastAsia="新細明體" w:hAnsi="新細明體" w:cs="新細明體"/>
-                <w:color w:val="000000"/>
-                <w:kern w:val="0"/>
-                <w:sz w:val="24"/>
-              </w:rPr>
-              <w:t>API</w:t>
+              <w:t>Mo</w:t>
+            </w:r>
+            <w:r>
+              <w:rPr>
+                <w:rFonts w:ascii="新細明體" w:eastAsia="新細明體" w:hAnsi="新細明體" w:cs="新細明體"/>
+                <w:color w:val="000000"/>
+                <w:kern w:val="0"/>
+                <w:sz w:val="24"/>
+              </w:rPr>
+              <w:t>vieAPI</w:t>
             </w:r>
             <w:proofErr w:type="spellEnd"/>
             <w:r>
@@ -12650,34 +12598,7 @@
                 <w:kern w:val="0"/>
                 <w:sz w:val="24"/>
               </w:rPr>
-              <w:t>/</w:t>
-            </w:r>
-            <w:r>
-              <w:rPr>
-                <w:rFonts w:ascii="新細明體" w:eastAsia="新細明體" w:hAnsi="新細明體" w:cs="新細明體"/>
-                <w:color w:val="000000"/>
-                <w:kern w:val="0"/>
-                <w:sz w:val="24"/>
-              </w:rPr>
-              <w:t>Create</w:t>
-            </w:r>
-            <w:r>
-              <w:rPr>
-                <w:rFonts w:ascii="新細明體" w:eastAsia="新細明體" w:hAnsi="新細明體" w:cs="新細明體"/>
-                <w:color w:val="000000"/>
-                <w:kern w:val="0"/>
-                <w:sz w:val="24"/>
-              </w:rPr>
-              <w:t>進行</w:t>
-            </w:r>
-            <w:r>
-              <w:rPr>
-                <w:rFonts w:ascii="新細明體" w:eastAsia="新細明體" w:hAnsi="新細明體" w:cs="新細明體"/>
-                <w:color w:val="000000"/>
-                <w:kern w:val="0"/>
-                <w:sz w:val="24"/>
-              </w:rPr>
-              <w:t>新增</w:t>
+              <w:t>/Create進行新增</w:t>
             </w:r>
           </w:p>
         </w:tc>
@@ -13156,7 +13077,7 @@
               <w:adjustRightInd/>
               <w:snapToGrid/>
               <w:rPr>
-                <w:rFonts w:ascii="新細明體" w:eastAsia="新細明體" w:hAnsi="新細明體" w:cs="新細明體" w:hint="eastAsia"/>
+                <w:rFonts w:ascii="新細明體" w:eastAsia="新細明體" w:hAnsi="新細明體" w:cs="新細明體"/>
                 <w:color w:val="000000"/>
                 <w:kern w:val="0"/>
                 <w:sz w:val="24"/>
@@ -13234,7 +13155,7 @@
               <w:adjustRightInd/>
               <w:snapToGrid/>
               <w:rPr>
-                <w:rFonts w:ascii="新細明體" w:eastAsia="新細明體" w:hAnsi="新細明體" w:cs="新細明體" w:hint="eastAsia"/>
+                <w:rFonts w:ascii="新細明體" w:eastAsia="新細明體" w:hAnsi="新細明體" w:cs="新細明體"/>
                 <w:color w:val="000000"/>
                 <w:kern w:val="0"/>
                 <w:sz w:val="24"/>
@@ -13380,6 +13301,7 @@
                 <w:sz w:val="24"/>
               </w:rPr>
             </w:pPr>
+            <w:proofErr w:type="spellStart"/>
             <w:r>
               <w:rPr>
                 <w:rFonts w:ascii="新細明體" w:eastAsia="新細明體" w:hAnsi="新細明體" w:cs="新細明體" w:hint="eastAsia"/>
@@ -13387,17 +13309,18 @@
                 <w:kern w:val="0"/>
                 <w:sz w:val="24"/>
               </w:rPr>
-              <w:t>A</w:t>
-            </w:r>
-            <w:r>
-              <w:rPr>
-                <w:rFonts w:ascii="新細明體" w:eastAsia="新細明體" w:hAnsi="新細明體" w:cs="新細明體"/>
-                <w:color w:val="000000"/>
-                <w:kern w:val="0"/>
-                <w:sz w:val="24"/>
-              </w:rPr>
-              <w:t>ccount</w:t>
-            </w:r>
+              <w:t>Mo</w:t>
+            </w:r>
+            <w:r>
+              <w:rPr>
+                <w:rFonts w:ascii="新細明體" w:eastAsia="新細明體" w:hAnsi="新細明體" w:cs="新細明體"/>
+                <w:color w:val="000000"/>
+                <w:kern w:val="0"/>
+                <w:sz w:val="24"/>
+              </w:rPr>
+              <w:t>vieName</w:t>
+            </w:r>
+            <w:proofErr w:type="spellEnd"/>
           </w:p>
         </w:tc>
       </w:tr>
@@ -13423,7 +13346,7 @@
               <w:adjustRightInd/>
               <w:snapToGrid/>
               <w:rPr>
-                <w:rFonts w:ascii="新細明體" w:eastAsia="新細明體" w:hAnsi="新細明體" w:cs="新細明體" w:hint="eastAsia"/>
+                <w:rFonts w:ascii="新細明體" w:eastAsia="新細明體" w:hAnsi="新細明體" w:cs="新細明體"/>
                 <w:color w:val="000000"/>
                 <w:kern w:val="0"/>
                 <w:sz w:val="24"/>
@@ -13606,6 +13529,8 @@
               </w:rPr>
               <w:t>ng</w:t>
             </w:r>
+            <w:bookmarkStart w:id="30" w:name="_GoBack"/>
+            <w:bookmarkEnd w:id="30"/>
             <w:proofErr w:type="spellEnd"/>
           </w:p>
         </w:tc>
@@ -13632,7 +13557,7 @@
               <w:adjustRightInd/>
               <w:snapToGrid/>
               <w:rPr>
-                <w:rFonts w:ascii="新細明體" w:eastAsia="新細明體" w:hAnsi="新細明體" w:cs="新細明體" w:hint="eastAsia"/>
+                <w:rFonts w:ascii="新細明體" w:eastAsia="新細明體" w:hAnsi="新細明體" w:cs="新細明體"/>
                 <w:color w:val="000000"/>
                 <w:kern w:val="0"/>
                 <w:sz w:val="24"/>
@@ -13667,7 +13592,7 @@
               <w:adjustRightInd/>
               <w:snapToGrid/>
               <w:rPr>
-                <w:rFonts w:ascii="新細明體" w:eastAsia="新細明體" w:hAnsi="新細明體" w:cs="新細明體" w:hint="eastAsia"/>
+                <w:rFonts w:ascii="新細明體" w:eastAsia="新細明體" w:hAnsi="新細明體" w:cs="新細明體"/>
                 <w:color w:val="000000"/>
                 <w:kern w:val="0"/>
                 <w:sz w:val="24"/>
@@ -13765,7 +13690,7 @@
               <w:adjustRightInd/>
               <w:snapToGrid/>
               <w:rPr>
-                <w:rFonts w:ascii="新細明體" w:eastAsia="新細明體" w:hAnsi="新細明體" w:cs="新細明體" w:hint="eastAsia"/>
+                <w:rFonts w:ascii="新細明體" w:eastAsia="新細明體" w:hAnsi="新細明體" w:cs="新細明體"/>
                 <w:color w:val="000000"/>
                 <w:kern w:val="0"/>
                 <w:sz w:val="24"/>
@@ -13941,7 +13866,7 @@
               <w:adjustRightInd/>
               <w:snapToGrid/>
               <w:rPr>
-                <w:rFonts w:ascii="新細明體" w:eastAsia="新細明體" w:hAnsi="新細明體" w:cs="新細明體" w:hint="eastAsia"/>
+                <w:rFonts w:ascii="新細明體" w:eastAsia="新細明體" w:hAnsi="新細明體" w:cs="新細明體"/>
                 <w:color w:val="000000"/>
                 <w:kern w:val="0"/>
                 <w:sz w:val="24"/>
@@ -14117,7 +14042,7 @@
               <w:adjustRightInd/>
               <w:snapToGrid/>
               <w:rPr>
-                <w:rFonts w:ascii="新細明體" w:eastAsia="新細明體" w:hAnsi="新細明體" w:cs="新細明體" w:hint="eastAsia"/>
+                <w:rFonts w:ascii="新細明體" w:eastAsia="新細明體" w:hAnsi="新細明體" w:cs="新細明體"/>
                 <w:color w:val="000000"/>
                 <w:kern w:val="0"/>
                 <w:sz w:val="24"/>
@@ -14157,7 +14082,7 @@
               <w:adjustRightInd/>
               <w:snapToGrid/>
               <w:rPr>
-                <w:rFonts w:ascii="新細明體" w:eastAsia="新細明體" w:hAnsi="新細明體" w:cs="新細明體" w:hint="eastAsia"/>
+                <w:rFonts w:ascii="新細明體" w:eastAsia="新細明體" w:hAnsi="新細明體" w:cs="新細明體"/>
                 <w:color w:val="000000"/>
                 <w:kern w:val="0"/>
                 <w:sz w:val="24"/>
@@ -14192,7 +14117,7 @@
               <w:adjustRightInd/>
               <w:snapToGrid/>
               <w:rPr>
-                <w:rFonts w:ascii="新細明體" w:eastAsia="新細明體" w:hAnsi="新細明體" w:cs="新細明體" w:hint="eastAsia"/>
+                <w:rFonts w:ascii="新細明體" w:eastAsia="新細明體" w:hAnsi="新細明體" w:cs="新細明體"/>
                 <w:color w:val="000000"/>
                 <w:kern w:val="0"/>
                 <w:sz w:val="24"/>
@@ -14236,7 +14161,7 @@
               <w:adjustRightInd/>
               <w:snapToGrid/>
               <w:rPr>
-                <w:rFonts w:ascii="新細明體" w:eastAsia="新細明體" w:hAnsi="新細明體" w:cs="新細明體" w:hint="eastAsia"/>
+                <w:rFonts w:ascii="新細明體" w:eastAsia="新細明體" w:hAnsi="新細明體" w:cs="新細明體"/>
                 <w:color w:val="000000"/>
                 <w:kern w:val="0"/>
                 <w:sz w:val="24"/>
@@ -14262,7 +14187,7 @@
               <w:adjustRightInd/>
               <w:snapToGrid/>
               <w:rPr>
-                <w:rFonts w:ascii="新細明體" w:eastAsia="新細明體" w:hAnsi="新細明體" w:cs="新細明體" w:hint="eastAsia"/>
+                <w:rFonts w:ascii="新細明體" w:eastAsia="新細明體" w:hAnsi="新細明體" w:cs="新細明體"/>
                 <w:color w:val="000000"/>
                 <w:kern w:val="0"/>
                 <w:sz w:val="24"/>
@@ -14307,13 +14232,7 @@
         </w:tc>
       </w:tr>
     </w:tbl>
-    <w:p>
-      <w:pPr>
-        <w:rPr>
-          <w:rFonts w:hint="eastAsia"/>
-        </w:rPr>
-      </w:pPr>
-    </w:p>
+    <w:p/>
     <w:sectPr>
       <w:pgSz w:w="11906" w:h="16838"/>
       <w:pgMar w:top="1440" w:right="1800" w:bottom="1440" w:left="1800" w:header="851" w:footer="992" w:gutter="0"/>
@@ -14589,7 +14508,7 @@
 
 <file path=word/numbering.xml><?xml version="1.0" encoding="utf-8"?>
 <w:numbering xmlns:wpc="http://schemas.microsoft.com/office/word/2010/wordprocessingCanvas" xmlns:mc="http://schemas.openxmlformats.org/markup-compatibility/2006" xmlns:o="urn:schemas-microsoft-com:office:office" xmlns:r="http://schemas.openxmlformats.org/officeDocument/2006/relationships" xmlns:m="http://schemas.openxmlformats.org/officeDocument/2006/math" xmlns:v="urn:schemas-microsoft-com:vml" xmlns:wp14="http://schemas.microsoft.com/office/word/2010/wordprocessingDrawing" xmlns:wp="http://schemas.openxmlformats.org/drawingml/2006/wordprocessingDrawing" xmlns:w10="urn:schemas-microsoft-com:office:word" xmlns:w="http://schemas.openxmlformats.org/wordprocessingml/2006/main" xmlns:w14="http://schemas.microsoft.com/office/word/2010/wordml" xmlns:w15="http://schemas.microsoft.com/office/word/2012/wordml" xmlns:wpg="http://schemas.microsoft.com/office/word/2010/wordprocessingGroup" xmlns:wpi="http://schemas.microsoft.com/office/word/2010/wordprocessingInk" xmlns:wne="http://schemas.microsoft.com/office/word/2006/wordml" xmlns:wps="http://schemas.microsoft.com/office/word/2010/wordprocessingShape" mc:Ignorable="w14 w15 wp14">
-  <w:abstractNum w:abstractNumId="0">
+  <w:abstractNum w:abstractNumId="0" w15:restartNumberingAfterBreak="0">
     <w:nsid w:val="006B43B2"/>
     <w:multiLevelType w:val="hybridMultilevel"/>
     <w:tmpl w:val="9D6002EC"/>
@@ -14676,7 +14595,7 @@
       </w:pPr>
     </w:lvl>
   </w:abstractNum>
-  <w:abstractNum w:abstractNumId="1">
+  <w:abstractNum w:abstractNumId="1" w15:restartNumberingAfterBreak="0">
     <w:nsid w:val="054313EF"/>
     <w:multiLevelType w:val="multilevel"/>
     <w:tmpl w:val="0409001D"/>
@@ -14762,7 +14681,7 @@
       </w:pPr>
     </w:lvl>
   </w:abstractNum>
-  <w:abstractNum w:abstractNumId="2">
+  <w:abstractNum w:abstractNumId="2" w15:restartNumberingAfterBreak="0">
     <w:nsid w:val="088500D0"/>
     <w:multiLevelType w:val="multilevel"/>
     <w:tmpl w:val="0409001D"/>
@@ -14848,7 +14767,7 @@
       </w:pPr>
     </w:lvl>
   </w:abstractNum>
-  <w:abstractNum w:abstractNumId="3">
+  <w:abstractNum w:abstractNumId="3" w15:restartNumberingAfterBreak="0">
     <w:nsid w:val="0C425EB4"/>
     <w:multiLevelType w:val="multilevel"/>
     <w:tmpl w:val="0409001D"/>
@@ -14937,7 +14856,7 @@
       </w:pPr>
     </w:lvl>
   </w:abstractNum>
-  <w:abstractNum w:abstractNumId="4">
+  <w:abstractNum w:abstractNumId="4" w15:restartNumberingAfterBreak="0">
     <w:nsid w:val="14460018"/>
     <w:multiLevelType w:val="hybridMultilevel"/>
     <w:tmpl w:val="FBC2C46C"/>
@@ -15050,7 +14969,7 @@
       </w:rPr>
     </w:lvl>
   </w:abstractNum>
-  <w:abstractNum w:abstractNumId="5">
+  <w:abstractNum w:abstractNumId="5" w15:restartNumberingAfterBreak="0">
     <w:nsid w:val="1A3B0057"/>
     <w:multiLevelType w:val="hybridMultilevel"/>
     <w:tmpl w:val="78DC107C"/>
@@ -15137,7 +15056,7 @@
       </w:pPr>
     </w:lvl>
   </w:abstractNum>
-  <w:abstractNum w:abstractNumId="6">
+  <w:abstractNum w:abstractNumId="6" w15:restartNumberingAfterBreak="0">
     <w:nsid w:val="1F844CE0"/>
     <w:multiLevelType w:val="hybridMultilevel"/>
     <w:tmpl w:val="DE9A4EBE"/>
@@ -15223,7 +15142,7 @@
       </w:pPr>
     </w:lvl>
   </w:abstractNum>
-  <w:abstractNum w:abstractNumId="7">
+  <w:abstractNum w:abstractNumId="7" w15:restartNumberingAfterBreak="0">
     <w:nsid w:val="29931B4E"/>
     <w:multiLevelType w:val="hybridMultilevel"/>
     <w:tmpl w:val="C4AC9A2E"/>
@@ -15340,7 +15259,7 @@
       </w:pPr>
     </w:lvl>
   </w:abstractNum>
-  <w:abstractNum w:abstractNumId="8">
+  <w:abstractNum w:abstractNumId="8" w15:restartNumberingAfterBreak="0">
     <w:nsid w:val="2FFF7F2E"/>
     <w:multiLevelType w:val="hybridMultilevel"/>
     <w:tmpl w:val="BCDA951C"/>
@@ -15426,7 +15345,7 @@
       </w:pPr>
     </w:lvl>
   </w:abstractNum>
-  <w:abstractNum w:abstractNumId="9">
+  <w:abstractNum w:abstractNumId="9" w15:restartNumberingAfterBreak="0">
     <w:nsid w:val="338A0183"/>
     <w:multiLevelType w:val="hybridMultilevel"/>
     <w:tmpl w:val="37D8A34E"/>
@@ -15515,7 +15434,7 @@
       </w:pPr>
     </w:lvl>
   </w:abstractNum>
-  <w:abstractNum w:abstractNumId="10">
+  <w:abstractNum w:abstractNumId="10" w15:restartNumberingAfterBreak="0">
     <w:nsid w:val="42626882"/>
     <w:multiLevelType w:val="hybridMultilevel"/>
     <w:tmpl w:val="1136CB12"/>
@@ -15628,7 +15547,7 @@
       </w:rPr>
     </w:lvl>
   </w:abstractNum>
-  <w:abstractNum w:abstractNumId="11">
+  <w:abstractNum w:abstractNumId="11" w15:restartNumberingAfterBreak="0">
     <w:nsid w:val="59F95EC2"/>
     <w:multiLevelType w:val="hybridMultilevel"/>
     <w:tmpl w:val="16787C50"/>
@@ -15715,7 +15634,7 @@
       </w:pPr>
     </w:lvl>
   </w:abstractNum>
-  <w:abstractNum w:abstractNumId="12">
+  <w:abstractNum w:abstractNumId="12" w15:restartNumberingAfterBreak="0">
     <w:nsid w:val="5DFA1825"/>
     <w:multiLevelType w:val="hybridMultilevel"/>
     <w:tmpl w:val="44ACDA90"/>
@@ -15828,7 +15747,7 @@
       </w:rPr>
     </w:lvl>
   </w:abstractNum>
-  <w:abstractNum w:abstractNumId="13">
+  <w:abstractNum w:abstractNumId="13" w15:restartNumberingAfterBreak="0">
     <w:nsid w:val="686D59DC"/>
     <w:multiLevelType w:val="multilevel"/>
     <w:tmpl w:val="0409001D"/>
@@ -15914,7 +15833,7 @@
       </w:pPr>
     </w:lvl>
   </w:abstractNum>
-  <w:abstractNum w:abstractNumId="14">
+  <w:abstractNum w:abstractNumId="14" w15:restartNumberingAfterBreak="0">
     <w:nsid w:val="69D97F8F"/>
     <w:multiLevelType w:val="hybridMultilevel"/>
     <w:tmpl w:val="8286D29E"/>
@@ -16003,7 +15922,7 @@
       </w:pPr>
     </w:lvl>
   </w:abstractNum>
-  <w:abstractNum w:abstractNumId="15">
+  <w:abstractNum w:abstractNumId="15" w15:restartNumberingAfterBreak="0">
     <w:nsid w:val="6BA86791"/>
     <w:multiLevelType w:val="hybridMultilevel"/>
     <w:tmpl w:val="0148629A"/>
@@ -16092,7 +16011,7 @@
       </w:pPr>
     </w:lvl>
   </w:abstractNum>
-  <w:abstractNum w:abstractNumId="16">
+  <w:abstractNum w:abstractNumId="16" w15:restartNumberingAfterBreak="0">
     <w:nsid w:val="6D604B1E"/>
     <w:multiLevelType w:val="hybridMultilevel"/>
     <w:tmpl w:val="8286D29E"/>
@@ -16181,7 +16100,7 @@
       </w:pPr>
     </w:lvl>
   </w:abstractNum>
-  <w:abstractNum w:abstractNumId="17">
+  <w:abstractNum w:abstractNumId="17" w15:restartNumberingAfterBreak="0">
     <w:nsid w:val="709674D7"/>
     <w:multiLevelType w:val="hybridMultilevel"/>
     <w:tmpl w:val="6F1C143A"/>
@@ -16321,7 +16240,7 @@
       </w:rPr>
     </w:lvl>
   </w:abstractNum>
-  <w:abstractNum w:abstractNumId="18">
+  <w:abstractNum w:abstractNumId="18" w15:restartNumberingAfterBreak="0">
     <w:nsid w:val="7311228A"/>
     <w:multiLevelType w:val="hybridMultilevel"/>
     <w:tmpl w:val="72FC9AAE"/>
@@ -16410,7 +16329,7 @@
       </w:pPr>
     </w:lvl>
   </w:abstractNum>
-  <w:abstractNum w:abstractNumId="19">
+  <w:abstractNum w:abstractNumId="19" w15:restartNumberingAfterBreak="0">
     <w:nsid w:val="7C312C59"/>
     <w:multiLevelType w:val="hybridMultilevel"/>
     <w:tmpl w:val="8286D29E"/>
@@ -16499,7 +16418,7 @@
       </w:pPr>
     </w:lvl>
   </w:abstractNum>
-  <w:abstractNum w:abstractNumId="20">
+  <w:abstractNum w:abstractNumId="20" w15:restartNumberingAfterBreak="0">
     <w:nsid w:val="7DBE27B2"/>
     <w:multiLevelType w:val="multilevel"/>
     <w:tmpl w:val="04090021"/>
@@ -18978,26 +18897,26 @@
     </dgm:pt>
   </dgm:ptLst>
   <dgm:cxnLst>
-    <dgm:cxn modelId="{E6C488C9-6953-4348-8E76-C392DB13970F}" srcId="{35AC798A-318B-44D2-A817-0282A9D33028}" destId="{E79748D9-81E6-4C6E-ABE7-F18EF4E2F43A}" srcOrd="1" destOrd="0" parTransId="{328E6FA7-841D-4A6D-B498-757C03A7155B}" sibTransId="{705D26BE-A87C-4A91-8E98-F027DFCC67E8}"/>
-    <dgm:cxn modelId="{2294A322-878A-4E68-95D4-6081F5D1CFA8}" srcId="{35AC798A-318B-44D2-A817-0282A9D33028}" destId="{E5927BD0-CDAE-4E6F-B128-8DB7286163C6}" srcOrd="0" destOrd="0" parTransId="{4211A114-E365-4BC9-B348-DB42F474D375}" sibTransId="{6348B5A0-7A9B-4ACA-9EF7-C4C75B53C9AF}"/>
     <dgm:cxn modelId="{D192D1B3-B0E7-4F97-BB93-A176BEFA36A3}" srcId="{35AC798A-318B-44D2-A817-0282A9D33028}" destId="{728B29EA-AE17-439E-89C5-1EC70AFDB681}" srcOrd="2" destOrd="0" parTransId="{A4A15244-B935-4175-93AE-55E445595127}" sibTransId="{D017316E-44AE-40A0-B6A3-85673300D466}"/>
     <dgm:cxn modelId="{2B10EC9C-3305-4FD4-8768-DFF21D8BD6E9}" srcId="{35AC798A-318B-44D2-A817-0282A9D33028}" destId="{606C69C2-4AB7-4667-A70A-BD5930AF4EAB}" srcOrd="4" destOrd="0" parTransId="{31877356-389F-4F68-9C1A-D09C04F83C58}" sibTransId="{0089D190-3160-4EF7-8350-8940FFC3F675}"/>
-    <dgm:cxn modelId="{B3FC08C7-52DA-4D68-9A15-3AE332D09516}" type="presOf" srcId="{2A30943A-1551-42B6-A3D7-0EB39BCACF82}" destId="{4499A358-D8EA-4CBA-A802-FD75450480F8}" srcOrd="0" destOrd="0" presId="urn:microsoft.com/office/officeart/2005/8/layout/default"/>
-    <dgm:cxn modelId="{EB221ECB-2BE1-4A8F-9BAB-95D9DDCB4489}" type="presOf" srcId="{606C69C2-4AB7-4667-A70A-BD5930AF4EAB}" destId="{0BB0A94C-9151-4F5E-B134-807060713958}" srcOrd="0" destOrd="0" presId="urn:microsoft.com/office/officeart/2005/8/layout/default"/>
-    <dgm:cxn modelId="{591D6AB4-D10A-4995-B9A2-984A3053AFAE}" type="presOf" srcId="{E79748D9-81E6-4C6E-ABE7-F18EF4E2F43A}" destId="{57E7D23B-65D3-4669-B8B5-4A2424570C98}" srcOrd="0" destOrd="0" presId="urn:microsoft.com/office/officeart/2005/8/layout/default"/>
-    <dgm:cxn modelId="{2A339DF6-A9F7-4FB1-9CF9-FD639B26FC9C}" type="presOf" srcId="{E5927BD0-CDAE-4E6F-B128-8DB7286163C6}" destId="{C700C4B1-A536-4DF2-97F6-37B023027130}" srcOrd="0" destOrd="0" presId="urn:microsoft.com/office/officeart/2005/8/layout/default"/>
+    <dgm:cxn modelId="{7634FCB5-4E43-4C5D-AFC5-41D6AF6370CD}" type="presOf" srcId="{E79748D9-81E6-4C6E-ABE7-F18EF4E2F43A}" destId="{57E7D23B-65D3-4669-B8B5-4A2424570C98}" srcOrd="0" destOrd="0" presId="urn:microsoft.com/office/officeart/2005/8/layout/default"/>
+    <dgm:cxn modelId="{84725030-2F21-4049-9425-43569A92CA70}" type="presOf" srcId="{606C69C2-4AB7-4667-A70A-BD5930AF4EAB}" destId="{0BB0A94C-9151-4F5E-B134-807060713958}" srcOrd="0" destOrd="0" presId="urn:microsoft.com/office/officeart/2005/8/layout/default"/>
+    <dgm:cxn modelId="{2294A322-878A-4E68-95D4-6081F5D1CFA8}" srcId="{35AC798A-318B-44D2-A817-0282A9D33028}" destId="{E5927BD0-CDAE-4E6F-B128-8DB7286163C6}" srcOrd="0" destOrd="0" parTransId="{4211A114-E365-4BC9-B348-DB42F474D375}" sibTransId="{6348B5A0-7A9B-4ACA-9EF7-C4C75B53C9AF}"/>
     <dgm:cxn modelId="{7B48F6E5-D2D6-49D4-93AC-2D8A395E4511}" srcId="{35AC798A-318B-44D2-A817-0282A9D33028}" destId="{2A30943A-1551-42B6-A3D7-0EB39BCACF82}" srcOrd="3" destOrd="0" parTransId="{CB1B8326-11CA-44CC-918A-66A31DE98132}" sibTransId="{21A0E0B7-D8EC-47B3-861E-F9B9A629CBE0}"/>
-    <dgm:cxn modelId="{6BDA3437-D4C0-4190-B1EB-50039B192E88}" type="presOf" srcId="{35AC798A-318B-44D2-A817-0282A9D33028}" destId="{1B96E3AC-AC49-4EE3-8DA5-6EA02A89C75A}" srcOrd="0" destOrd="0" presId="urn:microsoft.com/office/officeart/2005/8/layout/default"/>
-    <dgm:cxn modelId="{E6CA0FDE-9D6F-4E26-B6C1-4A32E968CB94}" type="presOf" srcId="{728B29EA-AE17-439E-89C5-1EC70AFDB681}" destId="{D7ABD0F7-4F42-4FA4-82D3-97FE8A4FABFA}" srcOrd="0" destOrd="0" presId="urn:microsoft.com/office/officeart/2005/8/layout/default"/>
-    <dgm:cxn modelId="{F7CAF619-26BC-477B-9F11-412A5FFEA5A9}" type="presParOf" srcId="{1B96E3AC-AC49-4EE3-8DA5-6EA02A89C75A}" destId="{C700C4B1-A536-4DF2-97F6-37B023027130}" srcOrd="0" destOrd="0" presId="urn:microsoft.com/office/officeart/2005/8/layout/default"/>
-    <dgm:cxn modelId="{E2AC77A3-91AA-4929-8958-3F6F3E3ACAC1}" type="presParOf" srcId="{1B96E3AC-AC49-4EE3-8DA5-6EA02A89C75A}" destId="{DFFC70F4-1CB8-4C87-AB32-9B8DA29271AC}" srcOrd="1" destOrd="0" presId="urn:microsoft.com/office/officeart/2005/8/layout/default"/>
-    <dgm:cxn modelId="{0797494A-1067-4808-906F-BABD09DC9ECA}" type="presParOf" srcId="{1B96E3AC-AC49-4EE3-8DA5-6EA02A89C75A}" destId="{57E7D23B-65D3-4669-B8B5-4A2424570C98}" srcOrd="2" destOrd="0" presId="urn:microsoft.com/office/officeart/2005/8/layout/default"/>
-    <dgm:cxn modelId="{C96C8BE5-4879-49E5-BDF3-01E259A79467}" type="presParOf" srcId="{1B96E3AC-AC49-4EE3-8DA5-6EA02A89C75A}" destId="{9FE898F1-3E97-4150-85F3-890B6254EDCB}" srcOrd="3" destOrd="0" presId="urn:microsoft.com/office/officeart/2005/8/layout/default"/>
-    <dgm:cxn modelId="{DF59BD0E-E36F-457C-B49D-8BA2421BF97E}" type="presParOf" srcId="{1B96E3AC-AC49-4EE3-8DA5-6EA02A89C75A}" destId="{D7ABD0F7-4F42-4FA4-82D3-97FE8A4FABFA}" srcOrd="4" destOrd="0" presId="urn:microsoft.com/office/officeart/2005/8/layout/default"/>
-    <dgm:cxn modelId="{50A1C34D-46F6-4977-B12F-F5BD38895147}" type="presParOf" srcId="{1B96E3AC-AC49-4EE3-8DA5-6EA02A89C75A}" destId="{9EE0EB10-1C34-4741-87CE-A41D4DE3611A}" srcOrd="5" destOrd="0" presId="urn:microsoft.com/office/officeart/2005/8/layout/default"/>
-    <dgm:cxn modelId="{04DAD607-4960-4D2B-B7EA-5274CC29AD14}" type="presParOf" srcId="{1B96E3AC-AC49-4EE3-8DA5-6EA02A89C75A}" destId="{4499A358-D8EA-4CBA-A802-FD75450480F8}" srcOrd="6" destOrd="0" presId="urn:microsoft.com/office/officeart/2005/8/layout/default"/>
-    <dgm:cxn modelId="{E6F4FC96-ED64-47CD-A96A-304FF3A7B68E}" type="presParOf" srcId="{1B96E3AC-AC49-4EE3-8DA5-6EA02A89C75A}" destId="{A8078B5C-AB76-4C9D-857B-14F09BC9E9FE}" srcOrd="7" destOrd="0" presId="urn:microsoft.com/office/officeart/2005/8/layout/default"/>
-    <dgm:cxn modelId="{23FF866D-61F0-4344-84D9-19EEF2D0F984}" type="presParOf" srcId="{1B96E3AC-AC49-4EE3-8DA5-6EA02A89C75A}" destId="{0BB0A94C-9151-4F5E-B134-807060713958}" srcOrd="8" destOrd="0" presId="urn:microsoft.com/office/officeart/2005/8/layout/default"/>
+    <dgm:cxn modelId="{6AF52338-826E-426A-B317-C9A2270D9022}" type="presOf" srcId="{2A30943A-1551-42B6-A3D7-0EB39BCACF82}" destId="{4499A358-D8EA-4CBA-A802-FD75450480F8}" srcOrd="0" destOrd="0" presId="urn:microsoft.com/office/officeart/2005/8/layout/default"/>
+    <dgm:cxn modelId="{E6C488C9-6953-4348-8E76-C392DB13970F}" srcId="{35AC798A-318B-44D2-A817-0282A9D33028}" destId="{E79748D9-81E6-4C6E-ABE7-F18EF4E2F43A}" srcOrd="1" destOrd="0" parTransId="{328E6FA7-841D-4A6D-B498-757C03A7155B}" sibTransId="{705D26BE-A87C-4A91-8E98-F027DFCC67E8}"/>
+    <dgm:cxn modelId="{5A022258-814E-4807-A6B6-497D62FC844C}" type="presOf" srcId="{E5927BD0-CDAE-4E6F-B128-8DB7286163C6}" destId="{C700C4B1-A536-4DF2-97F6-37B023027130}" srcOrd="0" destOrd="0" presId="urn:microsoft.com/office/officeart/2005/8/layout/default"/>
+    <dgm:cxn modelId="{1C2ECCBC-3F87-42A0-A723-D8EEED101C4E}" type="presOf" srcId="{728B29EA-AE17-439E-89C5-1EC70AFDB681}" destId="{D7ABD0F7-4F42-4FA4-82D3-97FE8A4FABFA}" srcOrd="0" destOrd="0" presId="urn:microsoft.com/office/officeart/2005/8/layout/default"/>
+    <dgm:cxn modelId="{CAF0634E-091F-49DB-865E-82E037335D8C}" type="presOf" srcId="{35AC798A-318B-44D2-A817-0282A9D33028}" destId="{1B96E3AC-AC49-4EE3-8DA5-6EA02A89C75A}" srcOrd="0" destOrd="0" presId="urn:microsoft.com/office/officeart/2005/8/layout/default"/>
+    <dgm:cxn modelId="{058DEDA3-5131-44FD-8242-607B3F09ACEE}" type="presParOf" srcId="{1B96E3AC-AC49-4EE3-8DA5-6EA02A89C75A}" destId="{C700C4B1-A536-4DF2-97F6-37B023027130}" srcOrd="0" destOrd="0" presId="urn:microsoft.com/office/officeart/2005/8/layout/default"/>
+    <dgm:cxn modelId="{0D0FFFD7-8822-4B52-8C45-D8980D7FA1D9}" type="presParOf" srcId="{1B96E3AC-AC49-4EE3-8DA5-6EA02A89C75A}" destId="{DFFC70F4-1CB8-4C87-AB32-9B8DA29271AC}" srcOrd="1" destOrd="0" presId="urn:microsoft.com/office/officeart/2005/8/layout/default"/>
+    <dgm:cxn modelId="{447D8C44-E8A6-419C-9764-989A63376693}" type="presParOf" srcId="{1B96E3AC-AC49-4EE3-8DA5-6EA02A89C75A}" destId="{57E7D23B-65D3-4669-B8B5-4A2424570C98}" srcOrd="2" destOrd="0" presId="urn:microsoft.com/office/officeart/2005/8/layout/default"/>
+    <dgm:cxn modelId="{A1D02594-C1C5-4C55-A540-E6D0E39184FB}" type="presParOf" srcId="{1B96E3AC-AC49-4EE3-8DA5-6EA02A89C75A}" destId="{9FE898F1-3E97-4150-85F3-890B6254EDCB}" srcOrd="3" destOrd="0" presId="urn:microsoft.com/office/officeart/2005/8/layout/default"/>
+    <dgm:cxn modelId="{5700525D-2B1D-441A-BA17-CB6829190C90}" type="presParOf" srcId="{1B96E3AC-AC49-4EE3-8DA5-6EA02A89C75A}" destId="{D7ABD0F7-4F42-4FA4-82D3-97FE8A4FABFA}" srcOrd="4" destOrd="0" presId="urn:microsoft.com/office/officeart/2005/8/layout/default"/>
+    <dgm:cxn modelId="{BA96C314-47D2-425C-9E0F-22626BBF86A0}" type="presParOf" srcId="{1B96E3AC-AC49-4EE3-8DA5-6EA02A89C75A}" destId="{9EE0EB10-1C34-4741-87CE-A41D4DE3611A}" srcOrd="5" destOrd="0" presId="urn:microsoft.com/office/officeart/2005/8/layout/default"/>
+    <dgm:cxn modelId="{F8F1E963-F8D7-47CD-8D04-DBCD9FBA9EEB}" type="presParOf" srcId="{1B96E3AC-AC49-4EE3-8DA5-6EA02A89C75A}" destId="{4499A358-D8EA-4CBA-A802-FD75450480F8}" srcOrd="6" destOrd="0" presId="urn:microsoft.com/office/officeart/2005/8/layout/default"/>
+    <dgm:cxn modelId="{4BC56506-A30C-43E5-BC91-C2AA35779FC7}" type="presParOf" srcId="{1B96E3AC-AC49-4EE3-8DA5-6EA02A89C75A}" destId="{A8078B5C-AB76-4C9D-857B-14F09BC9E9FE}" srcOrd="7" destOrd="0" presId="urn:microsoft.com/office/officeart/2005/8/layout/default"/>
+    <dgm:cxn modelId="{4A73D44E-6714-4D4C-8E18-1375CB00B88C}" type="presParOf" srcId="{1B96E3AC-AC49-4EE3-8DA5-6EA02A89C75A}" destId="{0BB0A94C-9151-4F5E-B134-807060713958}" srcOrd="8" destOrd="0" presId="urn:microsoft.com/office/officeart/2005/8/layout/default"/>
   </dgm:cxnLst>
   <dgm:bg/>
   <dgm:whole/>
@@ -20906,7 +20825,7 @@
 </file>
 
 <file path=customXml/itemProps1.xml><?xml version="1.0" encoding="utf-8"?>
-<ds:datastoreItem xmlns:ds="http://schemas.openxmlformats.org/officeDocument/2006/customXml" ds:itemID="{677AAE25-D1AF-4980-99C0-3E7E8756F27E}">
+<ds:datastoreItem xmlns:ds="http://schemas.openxmlformats.org/officeDocument/2006/customXml" ds:itemID="{4A3EF0F5-1D51-4EB6-83A6-7A341814BD74}">
   <ds:schemaRefs>
     <ds:schemaRef ds:uri="http://schemas.openxmlformats.org/officeDocument/2006/bibliography"/>
   </ds:schemaRefs>
